--- a/任务服务器设想.docx
+++ b/任务服务器设想.docx
@@ -6,7 +6,7 @@
       <w:pPr>
         <w:pStyle w:val="a3"/>
         <w:rPr>
-          <w:rFonts w:hAnsi="宋体" w:cs="宋体" w:hint="eastAsia"/>
+          <w:rFonts w:hAnsi="宋体" w:cs="宋体"/>
         </w:rPr>
       </w:pPr>
       <w:r>
@@ -20,7 +20,7 @@
       <w:pPr>
         <w:pStyle w:val="a3"/>
         <w:rPr>
-          <w:rFonts w:hAnsi="宋体" w:cs="宋体" w:hint="eastAsia"/>
+          <w:rFonts w:hAnsi="宋体" w:cs="宋体"/>
         </w:rPr>
       </w:pPr>
       <w:r>
@@ -34,7 +34,7 @@
       <w:pPr>
         <w:pStyle w:val="a3"/>
         <w:rPr>
-          <w:rFonts w:hAnsi="宋体" w:cs="宋体" w:hint="eastAsia"/>
+          <w:rFonts w:hAnsi="宋体" w:cs="宋体"/>
         </w:rPr>
       </w:pPr>
       <w:r>
@@ -48,7 +48,7 @@
       <w:pPr>
         <w:pStyle w:val="a3"/>
         <w:rPr>
-          <w:rFonts w:hAnsi="宋体" w:cs="宋体" w:hint="eastAsia"/>
+          <w:rFonts w:hAnsi="宋体" w:cs="宋体"/>
         </w:rPr>
       </w:pPr>
       <w:r>
@@ -62,15 +62,15 @@
       <w:pPr>
         <w:pStyle w:val="a3"/>
         <w:rPr>
-          <w:rFonts w:hAnsi="宋体" w:cs="宋体" w:hint="eastAsia"/>
-        </w:rPr>
-      </w:pPr>
-    </w:p>
-    <w:p>
-      <w:pPr>
-        <w:pStyle w:val="a3"/>
-        <w:rPr>
-          <w:rFonts w:hAnsi="宋体" w:cs="宋体" w:hint="eastAsia"/>
+          <w:rFonts w:hAnsi="宋体" w:cs="宋体"/>
+        </w:rPr>
+      </w:pPr>
+    </w:p>
+    <w:p>
+      <w:pPr>
+        <w:pStyle w:val="a3"/>
+        <w:rPr>
+          <w:rFonts w:hAnsi="宋体" w:cs="宋体"/>
         </w:rPr>
       </w:pPr>
       <w:r>
@@ -84,7 +84,7 @@
       <w:pPr>
         <w:pStyle w:val="a3"/>
         <w:rPr>
-          <w:rFonts w:hAnsi="宋体" w:cs="宋体" w:hint="eastAsia"/>
+          <w:rFonts w:hAnsi="宋体" w:cs="宋体"/>
         </w:rPr>
       </w:pPr>
       <w:r>
@@ -110,7 +110,7 @@
       <w:pPr>
         <w:pStyle w:val="a3"/>
         <w:rPr>
-          <w:rFonts w:hAnsi="宋体" w:cs="宋体" w:hint="eastAsia"/>
+          <w:rFonts w:hAnsi="宋体" w:cs="宋体"/>
         </w:rPr>
       </w:pPr>
       <w:r>
@@ -124,7 +124,7 @@
       <w:pPr>
         <w:pStyle w:val="a3"/>
         <w:rPr>
-          <w:rFonts w:hAnsi="宋体" w:cs="宋体" w:hint="eastAsia"/>
+          <w:rFonts w:hAnsi="宋体" w:cs="宋体"/>
         </w:rPr>
       </w:pPr>
       <w:r>
@@ -138,7 +138,7 @@
       <w:pPr>
         <w:pStyle w:val="a3"/>
         <w:rPr>
-          <w:rFonts w:hAnsi="宋体" w:cs="宋体" w:hint="eastAsia"/>
+          <w:rFonts w:hAnsi="宋体" w:cs="宋体"/>
         </w:rPr>
       </w:pPr>
       <w:r>
@@ -152,7 +152,7 @@
       <w:pPr>
         <w:pStyle w:val="a3"/>
         <w:rPr>
-          <w:rFonts w:hAnsi="宋体" w:cs="宋体" w:hint="eastAsia"/>
+          <w:rFonts w:hAnsi="宋体" w:cs="宋体"/>
         </w:rPr>
       </w:pPr>
       <w:r>
@@ -166,15 +166,15 @@
       <w:pPr>
         <w:pStyle w:val="a3"/>
         <w:rPr>
-          <w:rFonts w:hAnsi="宋体" w:cs="宋体" w:hint="eastAsia"/>
-        </w:rPr>
-      </w:pPr>
-    </w:p>
-    <w:p>
-      <w:pPr>
-        <w:pStyle w:val="a3"/>
-        <w:rPr>
-          <w:rFonts w:hAnsi="宋体" w:cs="宋体" w:hint="eastAsia"/>
+          <w:rFonts w:hAnsi="宋体" w:cs="宋体"/>
+        </w:rPr>
+      </w:pPr>
+    </w:p>
+    <w:p>
+      <w:pPr>
+        <w:pStyle w:val="a3"/>
+        <w:rPr>
+          <w:rFonts w:hAnsi="宋体" w:cs="宋体"/>
         </w:rPr>
       </w:pPr>
       <w:r>
@@ -188,7 +188,7 @@
       <w:pPr>
         <w:pStyle w:val="a3"/>
         <w:rPr>
-          <w:rFonts w:hAnsi="宋体" w:cs="宋体" w:hint="eastAsia"/>
+          <w:rFonts w:hAnsi="宋体" w:cs="宋体"/>
         </w:rPr>
       </w:pPr>
       <w:r>
@@ -214,15 +214,15 @@
       <w:pPr>
         <w:pStyle w:val="a3"/>
         <w:rPr>
-          <w:rFonts w:hAnsi="宋体" w:cs="宋体" w:hint="eastAsia"/>
-        </w:rPr>
-      </w:pPr>
-    </w:p>
-    <w:p>
-      <w:pPr>
-        <w:pStyle w:val="a3"/>
-        <w:rPr>
-          <w:rFonts w:hAnsi="宋体" w:cs="宋体" w:hint="eastAsia"/>
+          <w:rFonts w:hAnsi="宋体" w:cs="宋体"/>
+        </w:rPr>
+      </w:pPr>
+    </w:p>
+    <w:p>
+      <w:pPr>
+        <w:pStyle w:val="a3"/>
+        <w:rPr>
+          <w:rFonts w:hAnsi="宋体" w:cs="宋体"/>
         </w:rPr>
       </w:pPr>
       <w:r>
@@ -236,15 +236,15 @@
       <w:pPr>
         <w:pStyle w:val="a3"/>
         <w:rPr>
-          <w:rFonts w:hAnsi="宋体" w:cs="宋体" w:hint="eastAsia"/>
-        </w:rPr>
-      </w:pPr>
-    </w:p>
-    <w:p>
-      <w:pPr>
-        <w:pStyle w:val="a3"/>
-        <w:rPr>
-          <w:rFonts w:hAnsi="宋体" w:cs="宋体" w:hint="eastAsia"/>
+          <w:rFonts w:hAnsi="宋体" w:cs="宋体"/>
+        </w:rPr>
+      </w:pPr>
+    </w:p>
+    <w:p>
+      <w:pPr>
+        <w:pStyle w:val="a3"/>
+        <w:rPr>
+          <w:rFonts w:hAnsi="宋体" w:cs="宋体"/>
         </w:rPr>
       </w:pPr>
       <w:r>
@@ -258,7 +258,7 @@
       <w:pPr>
         <w:pStyle w:val="a3"/>
         <w:rPr>
-          <w:rFonts w:hAnsi="宋体" w:cs="宋体" w:hint="eastAsia"/>
+          <w:rFonts w:hAnsi="宋体" w:cs="宋体"/>
         </w:rPr>
       </w:pPr>
       <w:r>
@@ -272,7 +272,7 @@
       <w:pPr>
         <w:pStyle w:val="a3"/>
         <w:rPr>
-          <w:rFonts w:hAnsi="宋体" w:cs="宋体" w:hint="eastAsia"/>
+          <w:rFonts w:hAnsi="宋体" w:cs="宋体"/>
         </w:rPr>
       </w:pPr>
       <w:r>
@@ -286,15 +286,15 @@
       <w:pPr>
         <w:pStyle w:val="a3"/>
         <w:rPr>
-          <w:rFonts w:hAnsi="宋体" w:cs="宋体" w:hint="eastAsia"/>
-        </w:rPr>
-      </w:pPr>
-    </w:p>
-    <w:p>
-      <w:pPr>
-        <w:pStyle w:val="a3"/>
-        <w:rPr>
-          <w:rFonts w:hAnsi="宋体" w:cs="宋体" w:hint="eastAsia"/>
+          <w:rFonts w:hAnsi="宋体" w:cs="宋体"/>
+        </w:rPr>
+      </w:pPr>
+    </w:p>
+    <w:p>
+      <w:pPr>
+        <w:pStyle w:val="a3"/>
+        <w:rPr>
+          <w:rFonts w:hAnsi="宋体" w:cs="宋体"/>
         </w:rPr>
       </w:pPr>
       <w:r>
@@ -308,7 +308,7 @@
       <w:pPr>
         <w:pStyle w:val="a3"/>
         <w:rPr>
-          <w:rFonts w:hAnsi="宋体" w:cs="宋体" w:hint="eastAsia"/>
+          <w:rFonts w:hAnsi="宋体" w:cs="宋体"/>
         </w:rPr>
       </w:pPr>
       <w:r>
@@ -322,7 +322,7 @@
       <w:pPr>
         <w:pStyle w:val="a3"/>
         <w:rPr>
-          <w:rFonts w:hAnsi="宋体" w:cs="宋体" w:hint="eastAsia"/>
+          <w:rFonts w:hAnsi="宋体" w:cs="宋体"/>
         </w:rPr>
       </w:pPr>
       <w:r>
@@ -336,7 +336,7 @@
       <w:pPr>
         <w:pStyle w:val="a3"/>
         <w:rPr>
-          <w:rFonts w:hAnsi="宋体" w:cs="宋体" w:hint="eastAsia"/>
+          <w:rFonts w:hAnsi="宋体" w:cs="宋体"/>
         </w:rPr>
       </w:pPr>
       <w:r>
@@ -350,7 +350,7 @@
       <w:pPr>
         <w:pStyle w:val="a3"/>
         <w:rPr>
-          <w:rFonts w:hAnsi="宋体" w:cs="宋体" w:hint="eastAsia"/>
+          <w:rFonts w:hAnsi="宋体" w:cs="宋体"/>
         </w:rPr>
       </w:pPr>
       <w:r>
@@ -364,7 +364,7 @@
       <w:pPr>
         <w:pStyle w:val="a3"/>
         <w:rPr>
-          <w:rFonts w:hAnsi="宋体" w:cs="宋体" w:hint="eastAsia"/>
+          <w:rFonts w:hAnsi="宋体" w:cs="宋体"/>
           <w:color w:val="FF0000"/>
         </w:rPr>
       </w:pPr>
@@ -380,7 +380,7 @@
       <w:pPr>
         <w:pStyle w:val="a3"/>
         <w:rPr>
-          <w:rFonts w:hAnsi="宋体" w:cs="宋体" w:hint="eastAsia"/>
+          <w:rFonts w:hAnsi="宋体" w:cs="宋体"/>
         </w:rPr>
       </w:pPr>
       <w:r>
@@ -394,7 +394,7 @@
       <w:pPr>
         <w:pStyle w:val="a3"/>
         <w:rPr>
-          <w:rFonts w:hAnsi="宋体" w:cs="宋体" w:hint="eastAsia"/>
+          <w:rFonts w:hAnsi="宋体" w:cs="宋体"/>
         </w:rPr>
       </w:pPr>
       <w:r>
@@ -408,7 +408,7 @@
       <w:pPr>
         <w:pStyle w:val="a3"/>
         <w:rPr>
-          <w:rFonts w:hAnsi="宋体" w:cs="宋体" w:hint="eastAsia"/>
+          <w:rFonts w:hAnsi="宋体" w:cs="宋体"/>
         </w:rPr>
       </w:pPr>
       <w:r>
@@ -422,7 +422,7 @@
       <w:pPr>
         <w:pStyle w:val="a3"/>
         <w:rPr>
-          <w:rFonts w:hAnsi="宋体" w:cs="宋体" w:hint="eastAsia"/>
+          <w:rFonts w:hAnsi="宋体" w:cs="宋体"/>
         </w:rPr>
       </w:pPr>
       <w:r>
@@ -437,7 +437,7 @@
       <w:pPr>
         <w:pStyle w:val="a3"/>
         <w:rPr>
-          <w:rFonts w:hAnsi="宋体" w:cs="宋体" w:hint="eastAsia"/>
+          <w:rFonts w:hAnsi="宋体" w:cs="宋体"/>
         </w:rPr>
       </w:pPr>
       <w:r>
@@ -464,7 +464,7 @@
       <w:pPr>
         <w:pStyle w:val="a3"/>
         <w:rPr>
-          <w:rFonts w:hAnsi="宋体" w:cs="宋体" w:hint="eastAsia"/>
+          <w:rFonts w:hAnsi="宋体" w:cs="宋体"/>
         </w:rPr>
       </w:pPr>
       <w:r>
@@ -485,7 +485,7 @@
       <w:pPr>
         <w:pStyle w:val="a3"/>
         <w:rPr>
-          <w:rFonts w:hAnsi="宋体" w:cs="宋体" w:hint="eastAsia"/>
+          <w:rFonts w:hAnsi="宋体" w:cs="宋体"/>
         </w:rPr>
       </w:pPr>
       <w:r>
@@ -506,7 +506,7 @@
       <w:pPr>
         <w:pStyle w:val="a3"/>
         <w:rPr>
-          <w:rFonts w:hAnsi="宋体" w:cs="宋体" w:hint="eastAsia"/>
+          <w:rFonts w:hAnsi="宋体" w:cs="宋体"/>
         </w:rPr>
       </w:pPr>
       <w:r>
@@ -533,7 +533,7 @@
       <w:pPr>
         <w:pStyle w:val="a3"/>
         <w:rPr>
-          <w:rFonts w:hAnsi="宋体" w:cs="宋体" w:hint="eastAsia"/>
+          <w:rFonts w:hAnsi="宋体" w:cs="宋体"/>
         </w:rPr>
       </w:pPr>
       <w:r>
@@ -554,7 +554,7 @@
       <w:pPr>
         <w:pStyle w:val="a3"/>
         <w:rPr>
-          <w:rFonts w:hAnsi="宋体" w:cs="宋体" w:hint="eastAsia"/>
+          <w:rFonts w:hAnsi="宋体" w:cs="宋体"/>
         </w:rPr>
       </w:pPr>
       <w:r>
@@ -575,15 +575,15 @@
       <w:pPr>
         <w:pStyle w:val="a3"/>
         <w:rPr>
-          <w:rFonts w:hAnsi="宋体" w:cs="宋体" w:hint="eastAsia"/>
-        </w:rPr>
-      </w:pPr>
-    </w:p>
-    <w:p>
-      <w:pPr>
-        <w:pStyle w:val="a3"/>
-        <w:rPr>
-          <w:rFonts w:hAnsi="宋体" w:cs="宋体" w:hint="eastAsia"/>
+          <w:rFonts w:hAnsi="宋体" w:cs="宋体"/>
+        </w:rPr>
+      </w:pPr>
+    </w:p>
+    <w:p>
+      <w:pPr>
+        <w:pStyle w:val="a3"/>
+        <w:rPr>
+          <w:rFonts w:hAnsi="宋体" w:cs="宋体"/>
         </w:rPr>
       </w:pPr>
       <w:r>
@@ -610,7 +610,7 @@
       <w:pPr>
         <w:pStyle w:val="a3"/>
         <w:rPr>
-          <w:rFonts w:hAnsi="宋体" w:cs="宋体" w:hint="eastAsia"/>
+          <w:rFonts w:hAnsi="宋体" w:cs="宋体"/>
         </w:rPr>
       </w:pPr>
       <w:r>
@@ -631,7 +631,7 @@
       <w:pPr>
         <w:pStyle w:val="a3"/>
         <w:rPr>
-          <w:rFonts w:hAnsi="宋体" w:cs="宋体" w:hint="eastAsia"/>
+          <w:rFonts w:hAnsi="宋体" w:cs="宋体"/>
         </w:rPr>
       </w:pPr>
       <w:r>
@@ -652,15 +652,15 @@
       <w:pPr>
         <w:pStyle w:val="a3"/>
         <w:rPr>
-          <w:rFonts w:hAnsi="宋体" w:cs="宋体" w:hint="eastAsia"/>
-        </w:rPr>
-      </w:pPr>
-    </w:p>
-    <w:p>
-      <w:pPr>
-        <w:pStyle w:val="a3"/>
-        <w:rPr>
-          <w:rFonts w:hAnsi="宋体" w:cs="宋体" w:hint="eastAsia"/>
+          <w:rFonts w:hAnsi="宋体" w:cs="宋体"/>
+        </w:rPr>
+      </w:pPr>
+    </w:p>
+    <w:p>
+      <w:pPr>
+        <w:pStyle w:val="a3"/>
+        <w:rPr>
+          <w:rFonts w:hAnsi="宋体" w:cs="宋体"/>
         </w:rPr>
       </w:pPr>
       <w:r>
@@ -675,7 +675,7 @@
       <w:pPr>
         <w:pStyle w:val="a3"/>
         <w:rPr>
-          <w:rFonts w:hAnsi="宋体" w:cs="宋体" w:hint="eastAsia"/>
+          <w:rFonts w:hAnsi="宋体" w:cs="宋体"/>
         </w:rPr>
       </w:pPr>
       <w:r>
@@ -702,7 +702,7 @@
       <w:pPr>
         <w:pStyle w:val="a3"/>
         <w:rPr>
-          <w:rFonts w:hAnsi="宋体" w:cs="宋体" w:hint="eastAsia"/>
+          <w:rFonts w:hAnsi="宋体" w:cs="宋体"/>
         </w:rPr>
       </w:pPr>
       <w:r>
@@ -723,7 +723,7 @@
       <w:pPr>
         <w:pStyle w:val="a3"/>
         <w:rPr>
-          <w:rFonts w:hAnsi="宋体" w:cs="宋体" w:hint="eastAsia"/>
+          <w:rFonts w:hAnsi="宋体" w:cs="宋体"/>
         </w:rPr>
       </w:pPr>
       <w:r>
@@ -744,15 +744,15 @@
       <w:pPr>
         <w:pStyle w:val="a3"/>
         <w:rPr>
-          <w:rFonts w:hAnsi="宋体" w:cs="宋体" w:hint="eastAsia"/>
-        </w:rPr>
-      </w:pPr>
-    </w:p>
-    <w:p>
-      <w:pPr>
-        <w:pStyle w:val="a3"/>
-        <w:rPr>
-          <w:rFonts w:hAnsi="宋体" w:cs="宋体" w:hint="eastAsia"/>
+          <w:rFonts w:hAnsi="宋体" w:cs="宋体"/>
+        </w:rPr>
+      </w:pPr>
+    </w:p>
+    <w:p>
+      <w:pPr>
+        <w:pStyle w:val="a3"/>
+        <w:rPr>
+          <w:rFonts w:hAnsi="宋体" w:cs="宋体"/>
         </w:rPr>
       </w:pPr>
       <w:r>
@@ -767,7 +767,7 @@
       <w:pPr>
         <w:pStyle w:val="a3"/>
         <w:rPr>
-          <w:rFonts w:hAnsi="宋体" w:cs="宋体" w:hint="eastAsia"/>
+          <w:rFonts w:hAnsi="宋体" w:cs="宋体"/>
         </w:rPr>
       </w:pPr>
       <w:r>
@@ -782,7 +782,7 @@
       <w:pPr>
         <w:pStyle w:val="a3"/>
         <w:rPr>
-          <w:rFonts w:hAnsi="宋体" w:cs="宋体" w:hint="eastAsia"/>
+          <w:rFonts w:hAnsi="宋体" w:cs="宋体"/>
         </w:rPr>
       </w:pPr>
       <w:r>
@@ -803,7 +803,7 @@
       <w:pPr>
         <w:pStyle w:val="a3"/>
         <w:rPr>
-          <w:rFonts w:hAnsi="宋体" w:cs="宋体" w:hint="eastAsia"/>
+          <w:rFonts w:hAnsi="宋体" w:cs="宋体"/>
         </w:rPr>
       </w:pPr>
       <w:r>
@@ -817,15 +817,15 @@
       <w:pPr>
         <w:pStyle w:val="a3"/>
         <w:rPr>
-          <w:rFonts w:hAnsi="宋体" w:cs="宋体" w:hint="eastAsia"/>
-        </w:rPr>
-      </w:pPr>
-    </w:p>
-    <w:p>
-      <w:pPr>
-        <w:pStyle w:val="a3"/>
-        <w:rPr>
-          <w:rFonts w:hAnsi="宋体" w:cs="宋体" w:hint="eastAsia"/>
+          <w:rFonts w:hAnsi="宋体" w:cs="宋体"/>
+        </w:rPr>
+      </w:pPr>
+    </w:p>
+    <w:p>
+      <w:pPr>
+        <w:pStyle w:val="a3"/>
+        <w:rPr>
+          <w:rFonts w:hAnsi="宋体" w:cs="宋体"/>
         </w:rPr>
       </w:pPr>
       <w:r>
@@ -845,15 +845,15 @@
       <w:pPr>
         <w:pStyle w:val="a3"/>
         <w:rPr>
-          <w:rFonts w:hAnsi="宋体" w:cs="宋体" w:hint="eastAsia"/>
-        </w:rPr>
-      </w:pPr>
-    </w:p>
-    <w:p>
-      <w:pPr>
-        <w:pStyle w:val="a3"/>
-        <w:rPr>
-          <w:rFonts w:hAnsi="宋体" w:cs="宋体" w:hint="eastAsia"/>
+          <w:rFonts w:hAnsi="宋体" w:cs="宋体"/>
+        </w:rPr>
+      </w:pPr>
+    </w:p>
+    <w:p>
+      <w:pPr>
+        <w:pStyle w:val="a3"/>
+        <w:rPr>
+          <w:rFonts w:hAnsi="宋体" w:cs="宋体"/>
         </w:rPr>
       </w:pPr>
       <w:r>
@@ -867,7 +867,7 @@
       <w:pPr>
         <w:pStyle w:val="a3"/>
         <w:rPr>
-          <w:rFonts w:hAnsi="宋体" w:cs="宋体" w:hint="eastAsia"/>
+          <w:rFonts w:hAnsi="宋体" w:cs="宋体"/>
         </w:rPr>
       </w:pPr>
       <w:r>
@@ -881,15 +881,15 @@
       <w:pPr>
         <w:pStyle w:val="a3"/>
         <w:rPr>
-          <w:rFonts w:hAnsi="宋体" w:cs="宋体" w:hint="eastAsia"/>
-        </w:rPr>
-      </w:pPr>
-    </w:p>
-    <w:p>
-      <w:pPr>
-        <w:pStyle w:val="a3"/>
-        <w:rPr>
-          <w:rFonts w:hAnsi="宋体" w:cs="宋体" w:hint="eastAsia"/>
+          <w:rFonts w:hAnsi="宋体" w:cs="宋体"/>
+        </w:rPr>
+      </w:pPr>
+    </w:p>
+    <w:p>
+      <w:pPr>
+        <w:pStyle w:val="a3"/>
+        <w:rPr>
+          <w:rFonts w:hAnsi="宋体" w:cs="宋体"/>
         </w:rPr>
       </w:pPr>
       <w:r>
@@ -903,7 +903,7 @@
       <w:pPr>
         <w:pStyle w:val="a3"/>
         <w:rPr>
-          <w:rFonts w:hAnsi="宋体" w:cs="宋体" w:hint="eastAsia"/>
+          <w:rFonts w:hAnsi="宋体" w:cs="宋体"/>
         </w:rPr>
       </w:pPr>
       <w:r>
@@ -917,7 +917,7 @@
       <w:pPr>
         <w:pStyle w:val="a3"/>
         <w:rPr>
-          <w:rFonts w:hAnsi="宋体" w:cs="宋体" w:hint="eastAsia"/>
+          <w:rFonts w:hAnsi="宋体" w:cs="宋体"/>
         </w:rPr>
       </w:pPr>
       <w:r>
@@ -931,7 +931,7 @@
       <w:pPr>
         <w:pStyle w:val="a3"/>
         <w:rPr>
-          <w:rFonts w:hAnsi="宋体" w:cs="宋体" w:hint="eastAsia"/>
+          <w:rFonts w:hAnsi="宋体" w:cs="宋体"/>
         </w:rPr>
       </w:pPr>
       <w:r>
@@ -945,15 +945,15 @@
       <w:pPr>
         <w:pStyle w:val="a3"/>
         <w:rPr>
-          <w:rFonts w:hAnsi="宋体" w:cs="宋体" w:hint="eastAsia"/>
-        </w:rPr>
-      </w:pPr>
-    </w:p>
-    <w:p>
-      <w:pPr>
-        <w:pStyle w:val="a3"/>
-        <w:rPr>
-          <w:rFonts w:hAnsi="宋体" w:cs="宋体" w:hint="eastAsia"/>
+          <w:rFonts w:hAnsi="宋体" w:cs="宋体"/>
+        </w:rPr>
+      </w:pPr>
+    </w:p>
+    <w:p>
+      <w:pPr>
+        <w:pStyle w:val="a3"/>
+        <w:rPr>
+          <w:rFonts w:hAnsi="宋体" w:cs="宋体"/>
         </w:rPr>
       </w:pPr>
       <w:r>
@@ -967,15 +967,15 @@
       <w:pPr>
         <w:pStyle w:val="a3"/>
         <w:rPr>
-          <w:rFonts w:hAnsi="宋体" w:cs="宋体" w:hint="eastAsia"/>
-        </w:rPr>
-      </w:pPr>
-    </w:p>
-    <w:p>
-      <w:pPr>
-        <w:pStyle w:val="a3"/>
-        <w:rPr>
-          <w:rFonts w:hAnsi="宋体" w:cs="宋体" w:hint="eastAsia"/>
+          <w:rFonts w:hAnsi="宋体" w:cs="宋体"/>
+        </w:rPr>
+      </w:pPr>
+    </w:p>
+    <w:p>
+      <w:pPr>
+        <w:pStyle w:val="a3"/>
+        <w:rPr>
+          <w:rFonts w:hAnsi="宋体" w:cs="宋体"/>
         </w:rPr>
       </w:pPr>
       <w:r>
@@ -989,15 +989,15 @@
       <w:pPr>
         <w:pStyle w:val="a3"/>
         <w:rPr>
-          <w:rFonts w:hAnsi="宋体" w:cs="宋体" w:hint="eastAsia"/>
-        </w:rPr>
-      </w:pPr>
-    </w:p>
-    <w:p>
-      <w:pPr>
-        <w:pStyle w:val="a3"/>
-        <w:rPr>
-          <w:rFonts w:hAnsi="宋体" w:cs="宋体" w:hint="eastAsia"/>
+          <w:rFonts w:hAnsi="宋体" w:cs="宋体"/>
+        </w:rPr>
+      </w:pPr>
+    </w:p>
+    <w:p>
+      <w:pPr>
+        <w:pStyle w:val="a3"/>
+        <w:rPr>
+          <w:rFonts w:hAnsi="宋体" w:cs="宋体"/>
         </w:rPr>
       </w:pPr>
       <w:r>
@@ -1011,7 +1011,7 @@
       <w:pPr>
         <w:pStyle w:val="a3"/>
         <w:rPr>
-          <w:rFonts w:hAnsi="宋体" w:cs="宋体" w:hint="eastAsia"/>
+          <w:rFonts w:hAnsi="宋体" w:cs="宋体"/>
         </w:rPr>
       </w:pPr>
       <w:r>
@@ -1025,7 +1025,7 @@
       <w:pPr>
         <w:pStyle w:val="a3"/>
         <w:rPr>
-          <w:rFonts w:hAnsi="宋体" w:cs="宋体" w:hint="eastAsia"/>
+          <w:rFonts w:hAnsi="宋体" w:cs="宋体"/>
           <w:color w:val="FF0000"/>
         </w:rPr>
       </w:pPr>
@@ -1041,7 +1041,7 @@
       <w:pPr>
         <w:pStyle w:val="a3"/>
         <w:rPr>
-          <w:rFonts w:hAnsi="宋体" w:cs="宋体" w:hint="eastAsia"/>
+          <w:rFonts w:hAnsi="宋体" w:cs="宋体"/>
         </w:rPr>
       </w:pPr>
       <w:r>
@@ -1055,7 +1055,7 @@
       <w:pPr>
         <w:pStyle w:val="a3"/>
         <w:rPr>
-          <w:rFonts w:hAnsi="宋体" w:cs="宋体" w:hint="eastAsia"/>
+          <w:rFonts w:hAnsi="宋体" w:cs="宋体"/>
         </w:rPr>
       </w:pPr>
       <w:r>
@@ -1085,7 +1085,23 @@
       <w:pPr>
         <w:pStyle w:val="a3"/>
         <w:rPr>
-          <w:rFonts w:hAnsi="宋体" w:cs="宋体" w:hint="eastAsia"/>
+          <w:rFonts w:hAnsi="宋体" w:cs="宋体"/>
+          <w:color w:val="92D050"/>
+        </w:rPr>
+      </w:pPr>
+      <w:r>
+        <w:rPr>
+          <w:rFonts w:hAnsi="宋体" w:cs="宋体" w:hint="eastAsia"/>
+          <w:color w:val="92D050"/>
+        </w:rPr>
+        <w:t>1.2.1,目前的服务器架构会主动缓存数据,所以要看缓存模块的设计,能不能多进程共享?</w:t>
+      </w:r>
+    </w:p>
+    <w:p>
+      <w:pPr>
+        <w:pStyle w:val="a3"/>
+        <w:rPr>
+          <w:rFonts w:hAnsi="宋体" w:cs="宋体"/>
         </w:rPr>
       </w:pPr>
       <w:r>
@@ -1099,7 +1115,7 @@
       <w:pPr>
         <w:pStyle w:val="a3"/>
         <w:rPr>
-          <w:rFonts w:hAnsi="宋体" w:cs="宋体" w:hint="eastAsia"/>
+          <w:rFonts w:hAnsi="宋体" w:cs="宋体"/>
         </w:rPr>
       </w:pPr>
       <w:r>
@@ -1113,7 +1129,7 @@
       <w:pPr>
         <w:pStyle w:val="a3"/>
         <w:rPr>
-          <w:rFonts w:hAnsi="宋体" w:cs="宋体" w:hint="eastAsia"/>
+          <w:rFonts w:hAnsi="宋体" w:cs="宋体"/>
         </w:rPr>
       </w:pPr>
       <w:r>
@@ -1127,7 +1143,7 @@
       <w:pPr>
         <w:pStyle w:val="a3"/>
         <w:rPr>
-          <w:rFonts w:hAnsi="宋体" w:cs="宋体" w:hint="eastAsia"/>
+          <w:rFonts w:hAnsi="宋体" w:cs="宋体"/>
           <w:color w:val="FF0000"/>
         </w:rPr>
       </w:pPr>
@@ -1136,6 +1152,7 @@
           <w:rFonts w:hAnsi="宋体" w:cs="宋体" w:hint="eastAsia"/>
           <w:color w:val="FF0000"/>
         </w:rPr>
+        <w:lastRenderedPageBreak/>
         <w:t>待定.基本思想是根据配置的时间,提前给所有玩家创建该任务</w:t>
       </w:r>
     </w:p>
@@ -1143,15 +1160,15 @@
       <w:pPr>
         <w:pStyle w:val="a3"/>
         <w:rPr>
-          <w:rFonts w:hAnsi="宋体" w:cs="宋体" w:hint="eastAsia"/>
-        </w:rPr>
-      </w:pPr>
-    </w:p>
-    <w:p>
-      <w:pPr>
-        <w:pStyle w:val="a3"/>
-        <w:rPr>
-          <w:rFonts w:hAnsi="宋体" w:cs="宋体" w:hint="eastAsia"/>
+          <w:rFonts w:hAnsi="宋体" w:cs="宋体"/>
+        </w:rPr>
+      </w:pPr>
+    </w:p>
+    <w:p>
+      <w:pPr>
+        <w:pStyle w:val="a3"/>
+        <w:rPr>
+          <w:rFonts w:hAnsi="宋体" w:cs="宋体"/>
         </w:rPr>
       </w:pPr>
       <w:r>
@@ -1165,7 +1182,7 @@
       <w:pPr>
         <w:pStyle w:val="a3"/>
         <w:rPr>
-          <w:rFonts w:hAnsi="宋体" w:cs="宋体" w:hint="eastAsia"/>
+          <w:rFonts w:hAnsi="宋体" w:cs="宋体"/>
         </w:rPr>
       </w:pPr>
       <w:r>
@@ -1179,15 +1196,15 @@
       <w:pPr>
         <w:pStyle w:val="a3"/>
         <w:rPr>
-          <w:rFonts w:hAnsi="宋体" w:cs="宋体" w:hint="eastAsia"/>
-        </w:rPr>
-      </w:pPr>
-    </w:p>
-    <w:p>
-      <w:pPr>
-        <w:pStyle w:val="a3"/>
-        <w:rPr>
-          <w:rFonts w:hAnsi="宋体" w:cs="宋体" w:hint="eastAsia"/>
+          <w:rFonts w:hAnsi="宋体" w:cs="宋体"/>
+        </w:rPr>
+      </w:pPr>
+    </w:p>
+    <w:p>
+      <w:pPr>
+        <w:pStyle w:val="a3"/>
+        <w:rPr>
+          <w:rFonts w:hAnsi="宋体" w:cs="宋体"/>
         </w:rPr>
       </w:pPr>
       <w:r>
@@ -1201,7 +1218,7 @@
       <w:pPr>
         <w:pStyle w:val="a3"/>
         <w:rPr>
-          <w:rFonts w:hAnsi="宋体" w:cs="宋体" w:hint="eastAsia"/>
+          <w:rFonts w:hAnsi="宋体" w:cs="宋体"/>
           <w:color w:val="FF0000"/>
         </w:rPr>
       </w:pPr>
@@ -1217,7 +1234,7 @@
       <w:pPr>
         <w:pStyle w:val="a3"/>
         <w:rPr>
-          <w:rFonts w:hAnsi="宋体" w:cs="宋体" w:hint="eastAsia"/>
+          <w:rFonts w:hAnsi="宋体" w:cs="宋体"/>
         </w:rPr>
       </w:pPr>
       <w:r>
@@ -1231,7 +1248,7 @@
       <w:pPr>
         <w:pStyle w:val="a3"/>
         <w:rPr>
-          <w:rFonts w:hAnsi="宋体" w:cs="宋体" w:hint="eastAsia"/>
+          <w:rFonts w:hAnsi="宋体" w:cs="宋体"/>
         </w:rPr>
       </w:pPr>
       <w:r>
@@ -1245,7 +1262,7 @@
       <w:pPr>
         <w:pStyle w:val="a3"/>
         <w:rPr>
-          <w:rFonts w:hAnsi="宋体" w:cs="宋体" w:hint="eastAsia"/>
+          <w:rFonts w:hAnsi="宋体" w:cs="宋体"/>
         </w:rPr>
       </w:pPr>
       <w:r>
@@ -1259,7 +1276,7 @@
       <w:pPr>
         <w:pStyle w:val="a3"/>
         <w:rPr>
-          <w:rFonts w:hAnsi="宋体" w:cs="宋体" w:hint="eastAsia"/>
+          <w:rFonts w:hAnsi="宋体" w:cs="宋体"/>
         </w:rPr>
       </w:pPr>
       <w:r>
@@ -1273,7 +1290,7 @@
       <w:pPr>
         <w:pStyle w:val="a3"/>
         <w:rPr>
-          <w:rFonts w:hAnsi="宋体" w:cs="宋体" w:hint="eastAsia"/>
+          <w:rFonts w:hAnsi="宋体" w:cs="宋体"/>
         </w:rPr>
       </w:pPr>
       <w:r>
@@ -1287,7 +1304,7 @@
       <w:pPr>
         <w:pStyle w:val="a3"/>
         <w:rPr>
-          <w:rFonts w:hAnsi="宋体" w:cs="宋体" w:hint="eastAsia"/>
+          <w:rFonts w:hAnsi="宋体" w:cs="宋体"/>
         </w:rPr>
       </w:pPr>
       <w:r>
@@ -1301,7 +1318,7 @@
       <w:pPr>
         <w:pStyle w:val="a3"/>
         <w:rPr>
-          <w:rFonts w:hAnsi="宋体" w:cs="宋体" w:hint="eastAsia"/>
+          <w:rFonts w:hAnsi="宋体" w:cs="宋体"/>
         </w:rPr>
       </w:pPr>
       <w:r>
@@ -1315,7 +1332,7 @@
       <w:pPr>
         <w:pStyle w:val="a3"/>
         <w:rPr>
-          <w:rFonts w:hAnsi="宋体" w:cs="宋体" w:hint="eastAsia"/>
+          <w:rFonts w:hAnsi="宋体" w:cs="宋体"/>
         </w:rPr>
       </w:pPr>
       <w:r>
@@ -1329,7 +1346,7 @@
       <w:pPr>
         <w:pStyle w:val="a3"/>
         <w:rPr>
-          <w:rFonts w:hAnsi="宋体" w:cs="宋体" w:hint="eastAsia"/>
+          <w:rFonts w:hAnsi="宋体" w:cs="宋体"/>
         </w:rPr>
       </w:pPr>
       <w:r>
@@ -1343,7 +1360,7 @@
       <w:pPr>
         <w:pStyle w:val="a3"/>
         <w:rPr>
-          <w:rFonts w:hAnsi="宋体" w:cs="宋体" w:hint="eastAsia"/>
+          <w:rFonts w:hAnsi="宋体" w:cs="宋体"/>
         </w:rPr>
       </w:pPr>
       <w:r>
@@ -1357,7 +1374,7 @@
       <w:pPr>
         <w:pStyle w:val="a3"/>
         <w:rPr>
-          <w:rFonts w:hAnsi="宋体" w:cs="宋体" w:hint="eastAsia"/>
+          <w:rFonts w:hAnsi="宋体" w:cs="宋体"/>
         </w:rPr>
       </w:pPr>
       <w:r>
